--- a/Github使用说明.docx
+++ b/Github使用说明.docx
@@ -100,8 +100,6 @@
           <w:rFonts w:hint="eastAsia"/>
         </w:rPr>
       </w:pPr>
-      <w:bookmarkStart w:id="0" w:name="_GoBack"/>
-      <w:bookmarkEnd w:id="0"/>
     </w:p>
     <w:p>
       <w:r>
@@ -204,6 +202,29 @@
     <w:p>
       <w:pPr>
         <w:rPr>
+          <w:rFonts w:hint="eastAsia"/>
+          <w:lang w:val="en-US" w:eastAsia="zh-CN"/>
+        </w:rPr>
+      </w:pPr>
+      <w:r>
+        <w:rPr>
+          <w:rFonts w:hint="eastAsia"/>
+          <w:lang w:val="en-US" w:eastAsia="zh-CN"/>
+        </w:rPr>
+        <w:t>本地已上传，需要上传到github的话 需要 git push -u origin master</w:t>
+      </w:r>
+    </w:p>
+    <w:p>
+      <w:pPr>
+        <w:rPr>
+          <w:rFonts w:hint="eastAsia"/>
+          <w:lang w:val="en-US" w:eastAsia="zh-CN"/>
+        </w:rPr>
+      </w:pPr>
+    </w:p>
+    <w:p>
+      <w:pPr>
+        <w:rPr>
           <w:rFonts w:hint="default"/>
           <w:lang w:val="en-US" w:eastAsia="zh-CN"/>
         </w:rPr>
@@ -213,8 +234,10 @@
           <w:rFonts w:hint="eastAsia"/>
           <w:lang w:val="en-US" w:eastAsia="zh-CN"/>
         </w:rPr>
-        <w:t>本地已上传，需要上传到github的话 需要 git push -u origin master</w:t>
-      </w:r>
+        <w:t>我稍微改了音效</w:t>
+      </w:r>
+      <w:bookmarkStart w:id="0" w:name="_GoBack"/>
+      <w:bookmarkEnd w:id="0"/>
     </w:p>
     <w:sectPr>
       <w:pgSz w:w="11906" w:h="16838"/>
@@ -339,7 +362,7 @@
     <w:lsdException w:unhideWhenUsed="0" w:uiPriority="0" w:semiHidden="0" w:name="HTML Sample"/>
     <w:lsdException w:unhideWhenUsed="0" w:uiPriority="0" w:semiHidden="0" w:name="HTML Typewriter"/>
     <w:lsdException w:unhideWhenUsed="0" w:uiPriority="0" w:semiHidden="0" w:name="HTML Variable"/>
-    <w:lsdException w:unhideWhenUsed="0" w:uiPriority="0" w:name="Normal Table"/>
+    <w:lsdException w:qFormat="1" w:unhideWhenUsed="0" w:uiPriority="0" w:name="Normal Table"/>
     <w:lsdException w:unhideWhenUsed="0" w:uiPriority="0" w:semiHidden="0" w:name="annotation subject"/>
     <w:lsdException w:unhideWhenUsed="0" w:uiPriority="0" w:semiHidden="0" w:name="Table Simple 1"/>
     <w:lsdException w:unhideWhenUsed="0" w:uiPriority="0" w:semiHidden="0" w:name="Table Simple 2"/>
@@ -509,6 +532,7 @@
   <w:style w:type="table" w:default="1" w:styleId="2">
     <w:name w:val="Normal Table"/>
     <w:semiHidden/>
+    <w:qFormat/>
     <w:uiPriority w:val="0"/>
     <w:tblPr>
       <w:tblCellMar>
